--- a/Trial Data.docx
+++ b/Trial Data.docx
@@ -14,15 +14,16 @@
         <w:tblLook w:val="04A0" w:firstRow="1" w:lastRow="0" w:firstColumn="1" w:lastColumn="0" w:noHBand="0" w:noVBand="1"/>
       </w:tblPr>
       <w:tblGrid>
-        <w:gridCol w:w="2441"/>
-        <w:gridCol w:w="2338"/>
-        <w:gridCol w:w="2372"/>
-        <w:gridCol w:w="2199"/>
+        <w:gridCol w:w="2064"/>
+        <w:gridCol w:w="1803"/>
+        <w:gridCol w:w="1987"/>
+        <w:gridCol w:w="1569"/>
+        <w:gridCol w:w="1927"/>
       </w:tblGrid>
       <w:tr>
         <w:tc>
           <w:tcPr>
-            <w:tcW w:w="2441" w:type="dxa"/>
+            <w:tcW w:w="2064" w:type="dxa"/>
           </w:tcPr>
           <w:p>
             <w:r>
@@ -32,7 +33,7 @@
         </w:tc>
         <w:tc>
           <w:tcPr>
-            <w:tcW w:w="2338" w:type="dxa"/>
+            <w:tcW w:w="1803" w:type="dxa"/>
           </w:tcPr>
           <w:p>
             <w:r>
@@ -42,17 +43,23 @@
         </w:tc>
         <w:tc>
           <w:tcPr>
-            <w:tcW w:w="2372" w:type="dxa"/>
-          </w:tcPr>
-          <w:p>
-            <w:r>
-              <w:t>Speed</w:t>
-            </w:r>
-          </w:p>
-        </w:tc>
-        <w:tc>
-          <w:tcPr>
-            <w:tcW w:w="2199" w:type="dxa"/>
+            <w:tcW w:w="1987" w:type="dxa"/>
+          </w:tcPr>
+          <w:p>
+            <w:r>
+              <w:t>Speed Motor</w:t>
+            </w:r>
+          </w:p>
+        </w:tc>
+        <w:tc>
+          <w:tcPr>
+            <w:tcW w:w="1569" w:type="dxa"/>
+          </w:tcPr>
+          <w:p/>
+        </w:tc>
+        <w:tc>
+          <w:tcPr>
+            <w:tcW w:w="1927" w:type="dxa"/>
           </w:tcPr>
           <w:p/>
         </w:tc>
@@ -60,7 +67,7 @@
       <w:tr>
         <w:tc>
           <w:tcPr>
-            <w:tcW w:w="2441" w:type="dxa"/>
+            <w:tcW w:w="2064" w:type="dxa"/>
           </w:tcPr>
           <w:p>
             <w:r>
@@ -70,7 +77,7 @@
         </w:tc>
         <w:tc>
           <w:tcPr>
-            <w:tcW w:w="2338" w:type="dxa"/>
+            <w:tcW w:w="1803" w:type="dxa"/>
           </w:tcPr>
           <w:p>
             <w:r>
@@ -80,7 +87,7 @@
         </w:tc>
         <w:tc>
           <w:tcPr>
-            <w:tcW w:w="2372" w:type="dxa"/>
+            <w:tcW w:w="1987" w:type="dxa"/>
           </w:tcPr>
           <w:p>
             <w:r>
@@ -90,7 +97,13 @@
         </w:tc>
         <w:tc>
           <w:tcPr>
-            <w:tcW w:w="2199" w:type="dxa"/>
+            <w:tcW w:w="1569" w:type="dxa"/>
+          </w:tcPr>
+          <w:p/>
+        </w:tc>
+        <w:tc>
+          <w:tcPr>
+            <w:tcW w:w="1927" w:type="dxa"/>
           </w:tcPr>
           <w:p/>
         </w:tc>
@@ -98,7 +111,7 @@
       <w:tr>
         <w:tc>
           <w:tcPr>
-            <w:tcW w:w="2441" w:type="dxa"/>
+            <w:tcW w:w="2064" w:type="dxa"/>
           </w:tcPr>
           <w:p>
             <w:r>
@@ -108,7 +121,7 @@
         </w:tc>
         <w:tc>
           <w:tcPr>
-            <w:tcW w:w="2338" w:type="dxa"/>
+            <w:tcW w:w="1803" w:type="dxa"/>
           </w:tcPr>
           <w:p>
             <w:r>
@@ -118,7 +131,7 @@
         </w:tc>
         <w:tc>
           <w:tcPr>
-            <w:tcW w:w="2372" w:type="dxa"/>
+            <w:tcW w:w="1987" w:type="dxa"/>
           </w:tcPr>
           <w:p>
             <w:r>
@@ -128,7 +141,13 @@
         </w:tc>
         <w:tc>
           <w:tcPr>
-            <w:tcW w:w="2199" w:type="dxa"/>
+            <w:tcW w:w="1569" w:type="dxa"/>
+          </w:tcPr>
+          <w:p/>
+        </w:tc>
+        <w:tc>
+          <w:tcPr>
+            <w:tcW w:w="1927" w:type="dxa"/>
           </w:tcPr>
           <w:p/>
         </w:tc>
@@ -136,17 +155,17 @@
       <w:tr>
         <w:tc>
           <w:tcPr>
-            <w:tcW w:w="2441" w:type="dxa"/>
-          </w:tcPr>
-          <w:p>
-            <w:r>
-              <w:t>Straight!</w:t>
-            </w:r>
-          </w:p>
-        </w:tc>
-        <w:tc>
-          <w:tcPr>
-            <w:tcW w:w="2338" w:type="dxa"/>
+            <w:tcW w:w="2064" w:type="dxa"/>
+          </w:tcPr>
+          <w:p>
+            <w:r>
+              <w:t>Good Movement!</w:t>
+            </w:r>
+          </w:p>
+        </w:tc>
+        <w:tc>
+          <w:tcPr>
+            <w:tcW w:w="1803" w:type="dxa"/>
           </w:tcPr>
           <w:p>
             <w:r>
@@ -156,7 +175,7 @@
         </w:tc>
         <w:tc>
           <w:tcPr>
-            <w:tcW w:w="2372" w:type="dxa"/>
+            <w:tcW w:w="1987" w:type="dxa"/>
           </w:tcPr>
           <w:p>
             <w:r>
@@ -166,7 +185,13 @@
         </w:tc>
         <w:tc>
           <w:tcPr>
-            <w:tcW w:w="2199" w:type="dxa"/>
+            <w:tcW w:w="1569" w:type="dxa"/>
+          </w:tcPr>
+          <w:p/>
+        </w:tc>
+        <w:tc>
+          <w:tcPr>
+            <w:tcW w:w="1927" w:type="dxa"/>
           </w:tcPr>
           <w:p>
             <w:r>
@@ -178,11 +203,63 @@
       <w:tr>
         <w:tc>
           <w:tcPr>
-            <w:tcW w:w="2441" w:type="dxa"/>
-          </w:tcPr>
-          <w:p>
-            <w:r>
-              <w:t>No Movement</w:t>
+            <w:tcW w:w="2064" w:type="dxa"/>
+          </w:tcPr>
+          <w:p>
+            <w:r>
+              <w:t>Good Movement. Straight.</w:t>
+            </w:r>
+          </w:p>
+        </w:tc>
+        <w:tc>
+          <w:tcPr>
+            <w:tcW w:w="1803" w:type="dxa"/>
+          </w:tcPr>
+          <w:p/>
+        </w:tc>
+        <w:tc>
+          <w:tcPr>
+            <w:tcW w:w="1987" w:type="dxa"/>
+          </w:tcPr>
+          <w:p/>
+        </w:tc>
+        <w:tc>
+          <w:tcPr>
+            <w:tcW w:w="1569" w:type="dxa"/>
+          </w:tcPr>
+          <w:p/>
+        </w:tc>
+        <w:tc>
+          <w:tcPr>
+            <w:tcW w:w="1927" w:type="dxa"/>
+          </w:tcPr>
+          <w:p>
+            <w:r>
+              <w:t>Note: Only running Upper_Right and Lower_Left</w:t>
+            </w:r>
+          </w:p>
+        </w:tc>
+      </w:tr>
+      <w:tr>
+        <w:tc>
+          <w:tcPr>
+            <w:tcW w:w="2064" w:type="dxa"/>
+          </w:tcPr>
+          <w:p/>
+        </w:tc>
+        <w:tc>
+          <w:tcPr>
+            <w:tcW w:w="1803" w:type="dxa"/>
+          </w:tcPr>
+          <w:p/>
+        </w:tc>
+        <w:tc>
+          <w:tcPr>
+            <w:tcW w:w="1987" w:type="dxa"/>
+          </w:tcPr>
+          <w:p>
+            <w:r>
+              <w:t>0.5</w:t>
             </w:r>
             <w:bookmarkStart w:id="0" w:name="_GoBack"/>
             <w:bookmarkEnd w:id="0"/>
@@ -190,49 +267,45 @@
         </w:tc>
         <w:tc>
           <w:tcPr>
-            <w:tcW w:w="2338" w:type="dxa"/>
-          </w:tcPr>
-          <w:p/>
-        </w:tc>
-        <w:tc>
-          <w:tcPr>
-            <w:tcW w:w="2372" w:type="dxa"/>
-          </w:tcPr>
-          <w:p/>
-        </w:tc>
-        <w:tc>
-          <w:tcPr>
-            <w:tcW w:w="2199" w:type="dxa"/>
-          </w:tcPr>
-          <w:p>
-            <w:r>
-              <w:t>Note: Only running Upper_Right and Lower_Left</w:t>
-            </w:r>
-          </w:p>
+            <w:tcW w:w="1569" w:type="dxa"/>
+          </w:tcPr>
+          <w:p/>
+        </w:tc>
+        <w:tc>
+          <w:tcPr>
+            <w:tcW w:w="1927" w:type="dxa"/>
+          </w:tcPr>
+          <w:p/>
         </w:tc>
       </w:tr>
       <w:tr>
         <w:tc>
           <w:tcPr>
-            <w:tcW w:w="2441" w:type="dxa"/>
-          </w:tcPr>
-          <w:p/>
-        </w:tc>
-        <w:tc>
-          <w:tcPr>
-            <w:tcW w:w="2338" w:type="dxa"/>
-          </w:tcPr>
-          <w:p/>
-        </w:tc>
-        <w:tc>
-          <w:tcPr>
-            <w:tcW w:w="2372" w:type="dxa"/>
-          </w:tcPr>
-          <w:p/>
-        </w:tc>
-        <w:tc>
-          <w:tcPr>
-            <w:tcW w:w="2199" w:type="dxa"/>
+            <w:tcW w:w="2064" w:type="dxa"/>
+          </w:tcPr>
+          <w:p/>
+        </w:tc>
+        <w:tc>
+          <w:tcPr>
+            <w:tcW w:w="1803" w:type="dxa"/>
+          </w:tcPr>
+          <w:p/>
+        </w:tc>
+        <w:tc>
+          <w:tcPr>
+            <w:tcW w:w="1987" w:type="dxa"/>
+          </w:tcPr>
+          <w:p/>
+        </w:tc>
+        <w:tc>
+          <w:tcPr>
+            <w:tcW w:w="1569" w:type="dxa"/>
+          </w:tcPr>
+          <w:p/>
+        </w:tc>
+        <w:tc>
+          <w:tcPr>
+            <w:tcW w:w="1927" w:type="dxa"/>
           </w:tcPr>
           <w:p/>
         </w:tc>
@@ -240,51 +313,31 @@
       <w:tr>
         <w:tc>
           <w:tcPr>
-            <w:tcW w:w="2441" w:type="dxa"/>
-          </w:tcPr>
-          <w:p/>
-        </w:tc>
-        <w:tc>
-          <w:tcPr>
-            <w:tcW w:w="2338" w:type="dxa"/>
-          </w:tcPr>
-          <w:p/>
-        </w:tc>
-        <w:tc>
-          <w:tcPr>
-            <w:tcW w:w="2372" w:type="dxa"/>
-          </w:tcPr>
-          <w:p/>
-        </w:tc>
-        <w:tc>
-          <w:tcPr>
-            <w:tcW w:w="2199" w:type="dxa"/>
-          </w:tcPr>
-          <w:p/>
-        </w:tc>
-      </w:tr>
-      <w:tr>
-        <w:tc>
-          <w:tcPr>
-            <w:tcW w:w="2441" w:type="dxa"/>
-          </w:tcPr>
-          <w:p/>
-        </w:tc>
-        <w:tc>
-          <w:tcPr>
-            <w:tcW w:w="2338" w:type="dxa"/>
-          </w:tcPr>
-          <w:p/>
-        </w:tc>
-        <w:tc>
-          <w:tcPr>
-            <w:tcW w:w="2372" w:type="dxa"/>
-          </w:tcPr>
-          <w:p/>
-        </w:tc>
-        <w:tc>
-          <w:tcPr>
-            <w:tcW w:w="2199" w:type="dxa"/>
+            <w:tcW w:w="2064" w:type="dxa"/>
+          </w:tcPr>
+          <w:p/>
+        </w:tc>
+        <w:tc>
+          <w:tcPr>
+            <w:tcW w:w="1803" w:type="dxa"/>
+          </w:tcPr>
+          <w:p/>
+        </w:tc>
+        <w:tc>
+          <w:tcPr>
+            <w:tcW w:w="1987" w:type="dxa"/>
+          </w:tcPr>
+          <w:p/>
+        </w:tc>
+        <w:tc>
+          <w:tcPr>
+            <w:tcW w:w="1569" w:type="dxa"/>
+          </w:tcPr>
+          <w:p/>
+        </w:tc>
+        <w:tc>
+          <w:tcPr>
+            <w:tcW w:w="1927" w:type="dxa"/>
           </w:tcPr>
           <w:p/>
         </w:tc>
